--- a/!Requirements Console Game.docx
+++ b/!Requirements Console Game.docx
@@ -17,7 +17,17 @@
           <w:sz w:val="36"/>
           <w:szCs w:val="36"/>
         </w:rPr>
-        <w:t>Command Line RPG V1.0 (Working Title)</w:t>
+        <w:t>Bread Battle Royale</w:t>
+      </w:r>
+      <w:bookmarkStart w:id="0" w:name="_GoBack"/>
+      <w:bookmarkEnd w:id="0"/>
+      <w:r>
+        <w:rPr>
+          <w:b/>
+          <w:sz w:val="36"/>
+          <w:szCs w:val="36"/>
+        </w:rPr>
+        <w:t xml:space="preserve"> V1.0</w:t>
       </w:r>
     </w:p>
     <w:p>
@@ -241,17 +251,7 @@
           <w:sz w:val="24"/>
           <w:szCs w:val="24"/>
         </w:rPr>
-        <w:t>Player must be able to check thei</w:t>
-      </w:r>
-      <w:bookmarkStart w:id="0" w:name="_GoBack"/>
-      <w:bookmarkEnd w:id="0"/>
-      <w:r>
-        <w:rPr>
-          <w:strike/>
-          <w:sz w:val="24"/>
-          <w:szCs w:val="24"/>
-        </w:rPr>
-        <w:t>r level</w:t>
+        <w:t>Player must be able to check their level</w:t>
       </w:r>
     </w:p>
     <w:p>
@@ -1074,12 +1074,14 @@
           <w:numId w:val="1"/>
         </w:numPr>
         <w:rPr>
-          <w:sz w:val="24"/>
-          <w:szCs w:val="24"/>
-        </w:rPr>
-      </w:pPr>
-      <w:r>
-        <w:rPr>
+          <w:strike/>
+          <w:sz w:val="24"/>
+          <w:szCs w:val="24"/>
+        </w:rPr>
+      </w:pPr>
+      <w:r>
+        <w:rPr>
+          <w:strike/>
           <w:sz w:val="24"/>
           <w:szCs w:val="24"/>
         </w:rPr>
@@ -1087,6 +1089,7 @@
       </w:r>
       <w:r>
         <w:rPr>
+          <w:strike/>
           <w:sz w:val="24"/>
           <w:szCs w:val="24"/>
         </w:rPr>
@@ -1094,6 +1097,7 @@
       </w:r>
       <w:r>
         <w:rPr>
+          <w:strike/>
           <w:sz w:val="24"/>
           <w:szCs w:val="24"/>
         </w:rPr>
@@ -1102,6 +1106,7 @@
       <w:r>
         <w:rPr>
           <w:i/>
+          <w:strike/>
           <w:sz w:val="24"/>
           <w:szCs w:val="24"/>
         </w:rPr>
@@ -1109,6 +1114,7 @@
       </w:r>
       <w:r>
         <w:rPr>
+          <w:strike/>
           <w:sz w:val="24"/>
           <w:szCs w:val="24"/>
         </w:rPr>
@@ -1409,7 +1415,7 @@
       </w:pPr>
     </w:pPrDefault>
   </w:docDefaults>
-  <w:latentStyles w:defLockedState="0" w:defUIPriority="99" w:defSemiHidden="0" w:defUnhideWhenUsed="0" w:defQFormat="0" w:count="375">
+  <w:latentStyles w:defLockedState="0" w:defUIPriority="99" w:defSemiHidden="0" w:defUnhideWhenUsed="0" w:defQFormat="0" w:count="377">
     <w:lsdException w:name="Normal" w:uiPriority="0" w:qFormat="1"/>
     <w:lsdException w:name="heading 1" w:uiPriority="9" w:qFormat="1"/>
     <w:lsdException w:name="heading 2" w:semiHidden="1" w:uiPriority="9" w:unhideWhenUsed="1" w:qFormat="1"/>
@@ -1515,7 +1521,6 @@
     <w:lsdException w:name="HTML Sample" w:semiHidden="1" w:unhideWhenUsed="1"/>
     <w:lsdException w:name="HTML Typewriter" w:semiHidden="1" w:unhideWhenUsed="1"/>
     <w:lsdException w:name="HTML Variable" w:semiHidden="1" w:unhideWhenUsed="1"/>
-    <w:lsdException w:name="Normal Table" w:semiHidden="1" w:unhideWhenUsed="1"/>
     <w:lsdException w:name="annotation subject" w:semiHidden="1" w:unhideWhenUsed="1"/>
     <w:lsdException w:name="No List" w:semiHidden="1" w:unhideWhenUsed="1"/>
     <w:lsdException w:name="Outline List 1" w:semiHidden="1" w:unhideWhenUsed="1"/>
@@ -1561,11 +1566,9 @@
     <w:lsdException w:name="Table Subtle 1" w:semiHidden="1" w:unhideWhenUsed="1"/>
     <w:lsdException w:name="Table Subtle 2" w:semiHidden="1" w:unhideWhenUsed="1"/>
     <w:lsdException w:name="Table Web 1" w:semiHidden="1" w:unhideWhenUsed="1"/>
-    <w:lsdException w:name="Table Web 2" w:semiHidden="1" w:unhideWhenUsed="1"/>
     <w:lsdException w:name="Table Web 3" w:semiHidden="1" w:unhideWhenUsed="1"/>
     <w:lsdException w:name="Balloon Text" w:semiHidden="1" w:unhideWhenUsed="1"/>
     <w:lsdException w:name="Table Grid" w:uiPriority="39"/>
-    <w:lsdException w:name="Table Theme" w:semiHidden="1" w:unhideWhenUsed="1"/>
     <w:lsdException w:name="Placeholder Text" w:semiHidden="1"/>
     <w:lsdException w:name="No Spacing" w:uiPriority="1" w:qFormat="1"/>
     <w:lsdException w:name="Light Shading" w:uiPriority="60"/>
@@ -1785,6 +1788,8 @@
     <w:lsdException w:name="Smart Hyperlink" w:semiHidden="1" w:unhideWhenUsed="1"/>
     <w:lsdException w:name="Hashtag" w:semiHidden="1" w:unhideWhenUsed="1"/>
     <w:lsdException w:name="Unresolved Mention" w:semiHidden="1" w:unhideWhenUsed="1"/>
+    <w:lsdException w:name="Smart Link" w:semiHidden="1" w:unhideWhenUsed="1"/>
+    <w:lsdException w:name="Smart Link Error" w:semiHidden="1" w:unhideWhenUsed="1"/>
   </w:latentStyles>
   <w:style w:type="paragraph" w:default="1" w:styleId="Normal">
     <w:name w:val="Normal"/>
